--- a/backend/backend/src/WebUI/wwwroot/lib/Template.docx
+++ b/backend/backend/src/WebUI/wwwroot/lib/Template.docx
@@ -3270,25 +3270,7 @@
           <w:sz w:val="14"/>
           <w:lang w:val="fr-BE"/>
         </w:rPr>
-        <w:t xml:space="preserve">12/08/2022 | ©2022 </w:t>
-      </w:r>
-      <w:proofErr w:type="spellStart"/>
-      <w:r>
-        <w:rPr>
-          <w:rFonts w:ascii="Arial MT" w:hAnsi="Arial MT"/>
-          <w:sz w:val="14"/>
-          <w:lang w:val="fr-BE"/>
-        </w:rPr>
-        <w:t>Inetum</w:t>
-      </w:r>
-      <w:proofErr w:type="spellEnd"/>
-      <w:r>
-        <w:rPr>
-          <w:rFonts w:ascii="Arial MT" w:hAnsi="Arial MT"/>
-          <w:sz w:val="14"/>
-          <w:lang w:val="fr-BE"/>
-        </w:rPr>
-        <w:t xml:space="preserve"> | </w:t>
+        <w:t xml:space="preserve">12/08/2022 | ©2022 Inetum | </w:t>
       </w:r>
       <w:proofErr w:type="spellStart"/>
       <w:r>
@@ -4164,7 +4146,6 @@
       </w:r>
       <w:bookmarkEnd w:id="9"/>
     </w:p>
-    <w:p/>
     <w:p>
       <w:r>
         <w:t>UNIT_DESCRIPTION</w:t>
@@ -4457,6 +4438,12 @@
         </w:rPr>
         <w:t>_TITLE</w:t>
       </w:r>
+    </w:p>
+    <w:p>
+      <w:pPr>
+        <w:pStyle w:val="ListParagraph"/>
+        <w:ind w:left="0" w:firstLine="0"/>
+      </w:pPr>
     </w:p>
     <w:p>
       <w:pPr>
